--- a/Docs/基于井通APIv2的SDK说明文档.docx
+++ b/Docs/基于井通APIv2的SDK说明文档.docx
@@ -34,8 +34,6 @@
         </w:rPr>
         <w:t>基于井通API</w:t>
       </w:r>
-      <w:bookmarkStart w:id="15" w:name="_GoBack"/>
-      <w:bookmarkEnd w:id="15"/>
       <w:r>
         <w:rPr>
           <w:rFonts w:hint="eastAsia" w:ascii="Arial" w:hAnsi="Arial"/>
@@ -94,9 +92,9 @@
         <w:rPr>
           <w:rFonts w:hint="eastAsia" w:ascii="Arial" w:hAnsi="Arial"/>
           <w:sz w:val="36"/>
-          <w:lang w:eastAsia="zh-CN"/>
-        </w:rPr>
-        <w:t>0</w:t>
+          <w:lang w:val="en-US" w:eastAsia="zh-CN"/>
+        </w:rPr>
+        <w:t>1</w:t>
       </w:r>
     </w:p>
     <w:p>
@@ -416,22 +414,6 @@
                 <w:sz w:val="20"/>
                 <w:lang w:val="en-US" w:eastAsia="zh-CN"/>
               </w:rPr>
-              <w:t>1</w:t>
-            </w:r>
-            <w:r>
-              <w:rPr>
-                <w:rFonts w:hint="eastAsia" w:ascii="Arial" w:hAnsi="Arial"/>
-                <w:sz w:val="20"/>
-                <w:lang w:eastAsia="zh-CN"/>
-              </w:rPr>
-              <w:t>.0.0</w:t>
-            </w:r>
-            <w:r>
-              <w:rPr>
-                <w:rFonts w:hint="eastAsia" w:ascii="Arial" w:hAnsi="Arial"/>
-                <w:sz w:val="20"/>
-                <w:lang w:val="en-US" w:eastAsia="zh-CN"/>
-              </w:rPr>
               <w:t>创建文档</w:t>
             </w:r>
           </w:p>
@@ -587,6 +569,30 @@
                 <w:lang w:eastAsia="zh-CN"/>
               </w:rPr>
             </w:pPr>
+            <w:r>
+              <w:rPr>
+                <w:rFonts w:hint="eastAsia" w:ascii="Arial" w:hAnsi="Arial"/>
+                <w:sz w:val="20"/>
+                <w:lang w:val="en-US" w:eastAsia="zh-CN"/>
+              </w:rPr>
+              <w:t>1</w:t>
+            </w:r>
+            <w:r>
+              <w:rPr>
+                <w:rFonts w:hint="eastAsia" w:ascii="Arial" w:hAnsi="Arial"/>
+                <w:sz w:val="20"/>
+                <w:lang w:eastAsia="zh-CN"/>
+              </w:rPr>
+              <w:t>.0.</w:t>
+            </w:r>
+            <w:r>
+              <w:rPr>
+                <w:rFonts w:hint="eastAsia" w:ascii="Arial" w:hAnsi="Arial"/>
+                <w:sz w:val="20"/>
+                <w:lang w:val="en-US" w:eastAsia="zh-CN"/>
+              </w:rPr>
+              <w:t>1</w:t>
+            </w:r>
           </w:p>
         </w:tc>
         <w:tc>
@@ -609,9 +615,17 @@
               <w:rPr>
                 <w:rFonts w:hint="eastAsia" w:ascii="Arial" w:hAnsi="Arial"/>
                 <w:sz w:val="20"/>
-                <w:lang w:eastAsia="zh-CN"/>
+                <w:lang w:val="en-US" w:eastAsia="zh-CN"/>
               </w:rPr>
             </w:pPr>
+            <w:r>
+              <w:rPr>
+                <w:rFonts w:hint="eastAsia" w:ascii="Arial" w:hAnsi="Arial"/>
+                <w:sz w:val="20"/>
+                <w:lang w:val="en-US" w:eastAsia="zh-CN"/>
+              </w:rPr>
+              <w:t>增加工具类信息</w:t>
+            </w:r>
           </w:p>
         </w:tc>
         <w:tc>
@@ -637,6 +651,14 @@
                 <w:lang w:eastAsia="zh-CN"/>
               </w:rPr>
             </w:pPr>
+            <w:r>
+              <w:rPr>
+                <w:rFonts w:hint="eastAsia" w:ascii="Arial" w:hAnsi="Arial"/>
+                <w:sz w:val="20"/>
+                <w:lang w:val="en-US" w:eastAsia="zh-CN"/>
+              </w:rPr>
+              <w:t>Foreso</w:t>
+            </w:r>
           </w:p>
         </w:tc>
         <w:tc>
@@ -662,6 +684,54 @@
                 <w:lang w:eastAsia="zh-CN"/>
               </w:rPr>
             </w:pPr>
+            <w:r>
+              <w:rPr>
+                <w:rFonts w:hint="default" w:ascii="Arial" w:hAnsi="Arial"/>
+                <w:sz w:val="20"/>
+                <w:lang w:eastAsia="zh-CN"/>
+              </w:rPr>
+              <w:t>201</w:t>
+            </w:r>
+            <w:r>
+              <w:rPr>
+                <w:rFonts w:hint="eastAsia" w:ascii="Arial" w:hAnsi="Arial"/>
+                <w:sz w:val="20"/>
+                <w:lang w:val="en-US" w:eastAsia="zh-CN"/>
+              </w:rPr>
+              <w:t>8</w:t>
+            </w:r>
+            <w:r>
+              <w:rPr>
+                <w:rFonts w:hint="default" w:ascii="Arial" w:hAnsi="Arial"/>
+                <w:sz w:val="20"/>
+                <w:lang w:eastAsia="zh-CN"/>
+              </w:rPr>
+              <w:t>/</w:t>
+            </w:r>
+            <w:r>
+              <w:rPr>
+                <w:rFonts w:hint="eastAsia" w:ascii="Arial" w:hAnsi="Arial"/>
+                <w:sz w:val="20"/>
+                <w:lang w:val="en-US" w:eastAsia="zh-CN"/>
+              </w:rPr>
+              <w:t>4</w:t>
+            </w:r>
+            <w:r>
+              <w:rPr>
+                <w:rFonts w:hint="default" w:ascii="Arial" w:hAnsi="Arial"/>
+                <w:sz w:val="20"/>
+                <w:lang w:eastAsia="zh-CN"/>
+              </w:rPr>
+              <w:t>/</w:t>
+            </w:r>
+            <w:r>
+              <w:rPr>
+                <w:rFonts w:hint="eastAsia" w:ascii="Arial" w:hAnsi="Arial"/>
+                <w:sz w:val="20"/>
+                <w:lang w:val="en-US" w:eastAsia="zh-CN"/>
+              </w:rPr>
+              <w:t>24</w:t>
+            </w:r>
           </w:p>
         </w:tc>
       </w:tr>
@@ -676,12 +746,6 @@
             <w:insideV w:val="single" w:color="auto" w:sz="6" w:space="0"/>
           </w:tblBorders>
           <w:tblLayout w:type="fixed"/>
-          <w:tblCellMar>
-            <w:top w:w="0" w:type="dxa"/>
-            <w:left w:w="108" w:type="dxa"/>
-            <w:bottom w:w="0" w:type="dxa"/>
-            <w:right w:w="108" w:type="dxa"/>
-          </w:tblCellMar>
         </w:tblPrEx>
         <w:trPr>
           <w:trHeight w:val="99" w:hRule="atLeast"/>
@@ -994,6 +1058,8 @@
           <w:tab w:val="right" w:leader="dot" w:pos="8306"/>
         </w:tabs>
       </w:pPr>
+      <w:bookmarkStart w:id="17" w:name="_GoBack"/>
+      <w:bookmarkEnd w:id="17"/>
       <w:r>
         <w:rPr>
           <w:rFonts w:hint="default"/>
@@ -1030,7 +1096,7 @@
           <w:rFonts w:hint="default"/>
           <w:lang w:eastAsia="zh-CN"/>
         </w:rPr>
-        <w:instrText xml:space="preserve"> HYPERLINK \l _Toc17181 </w:instrText>
+        <w:instrText xml:space="preserve"> HYPERLINK \l _Toc16962 </w:instrText>
       </w:r>
       <w:r>
         <w:rPr>
@@ -1058,7 +1124,7 @@
         <w:fldChar w:fldCharType="begin"/>
       </w:r>
       <w:r>
-        <w:instrText xml:space="preserve"> PAGEREF _Toc17181 </w:instrText>
+        <w:instrText xml:space="preserve"> PAGEREF _Toc16962 </w:instrText>
       </w:r>
       <w:r>
         <w:fldChar w:fldCharType="separate"/>
@@ -1094,7 +1160,7 @@
         <w:rPr>
           <w:rFonts w:hint="default"/>
         </w:rPr>
-        <w:instrText xml:space="preserve"> HYPERLINK \l _Toc19874 </w:instrText>
+        <w:instrText xml:space="preserve"> HYPERLINK \l _Toc30177 </w:instrText>
       </w:r>
       <w:r>
         <w:rPr>
@@ -1121,7 +1187,7 @@
         <w:fldChar w:fldCharType="begin"/>
       </w:r>
       <w:r>
-        <w:instrText xml:space="preserve"> PAGEREF _Toc19874 </w:instrText>
+        <w:instrText xml:space="preserve"> PAGEREF _Toc30177 </w:instrText>
       </w:r>
       <w:r>
         <w:fldChar w:fldCharType="separate"/>
@@ -1156,7 +1222,7 @@
         <w:rPr>
           <w:rFonts w:hint="default"/>
         </w:rPr>
-        <w:instrText xml:space="preserve"> HYPERLINK \l _Toc21356 </w:instrText>
+        <w:instrText xml:space="preserve"> HYPERLINK \l _Toc3981 </w:instrText>
       </w:r>
       <w:r>
         <w:rPr>
@@ -1183,7 +1249,7 @@
         <w:fldChar w:fldCharType="begin"/>
       </w:r>
       <w:r>
-        <w:instrText xml:space="preserve"> PAGEREF _Toc21356 </w:instrText>
+        <w:instrText xml:space="preserve"> PAGEREF _Toc3981 </w:instrText>
       </w:r>
       <w:r>
         <w:fldChar w:fldCharType="separate"/>
@@ -1218,7 +1284,7 @@
         <w:rPr>
           <w:rFonts w:hint="default"/>
         </w:rPr>
-        <w:instrText xml:space="preserve"> HYPERLINK \l _Toc29551 </w:instrText>
+        <w:instrText xml:space="preserve"> HYPERLINK \l _Toc28325 </w:instrText>
       </w:r>
       <w:r>
         <w:rPr>
@@ -1245,7 +1311,7 @@
         <w:fldChar w:fldCharType="begin"/>
       </w:r>
       <w:r>
-        <w:instrText xml:space="preserve"> PAGEREF _Toc29551 </w:instrText>
+        <w:instrText xml:space="preserve"> PAGEREF _Toc28325 </w:instrText>
       </w:r>
       <w:r>
         <w:fldChar w:fldCharType="separate"/>
@@ -1280,7 +1346,7 @@
         <w:rPr>
           <w:rFonts w:hint="default"/>
         </w:rPr>
-        <w:instrText xml:space="preserve"> HYPERLINK \l _Toc23277 </w:instrText>
+        <w:instrText xml:space="preserve"> HYPERLINK \l _Toc12281 </w:instrText>
       </w:r>
       <w:r>
         <w:rPr>
@@ -1307,7 +1373,7 @@
         <w:fldChar w:fldCharType="begin"/>
       </w:r>
       <w:r>
-        <w:instrText xml:space="preserve"> PAGEREF _Toc23277 </w:instrText>
+        <w:instrText xml:space="preserve"> PAGEREF _Toc12281 </w:instrText>
       </w:r>
       <w:r>
         <w:fldChar w:fldCharType="separate"/>
@@ -1342,7 +1408,7 @@
         <w:rPr>
           <w:rFonts w:hint="default"/>
         </w:rPr>
-        <w:instrText xml:space="preserve"> HYPERLINK \l _Toc31440 </w:instrText>
+        <w:instrText xml:space="preserve"> HYPERLINK \l _Toc26456 </w:instrText>
       </w:r>
       <w:r>
         <w:rPr>
@@ -1369,7 +1435,7 @@
         <w:fldChar w:fldCharType="begin"/>
       </w:r>
       <w:r>
-        <w:instrText xml:space="preserve"> PAGEREF _Toc31440 </w:instrText>
+        <w:instrText xml:space="preserve"> PAGEREF _Toc26456 </w:instrText>
       </w:r>
       <w:r>
         <w:fldChar w:fldCharType="separate"/>
@@ -1404,7 +1470,7 @@
         <w:rPr>
           <w:rFonts w:hint="default"/>
         </w:rPr>
-        <w:instrText xml:space="preserve"> HYPERLINK \l _Toc20802 </w:instrText>
+        <w:instrText xml:space="preserve"> HYPERLINK \l _Toc18838 </w:instrText>
       </w:r>
       <w:r>
         <w:rPr>
@@ -1431,7 +1497,7 @@
         <w:fldChar w:fldCharType="begin"/>
       </w:r>
       <w:r>
-        <w:instrText xml:space="preserve"> PAGEREF _Toc20802 </w:instrText>
+        <w:instrText xml:space="preserve"> PAGEREF _Toc18838 </w:instrText>
       </w:r>
       <w:r>
         <w:fldChar w:fldCharType="separate"/>
@@ -1466,7 +1532,7 @@
         <w:rPr>
           <w:rFonts w:hint="default"/>
         </w:rPr>
-        <w:instrText xml:space="preserve"> HYPERLINK \l _Toc16396 </w:instrText>
+        <w:instrText xml:space="preserve"> HYPERLINK \l _Toc23161 </w:instrText>
       </w:r>
       <w:r>
         <w:rPr>
@@ -1493,7 +1559,7 @@
         <w:fldChar w:fldCharType="begin"/>
       </w:r>
       <w:r>
-        <w:instrText xml:space="preserve"> PAGEREF _Toc16396 </w:instrText>
+        <w:instrText xml:space="preserve"> PAGEREF _Toc23161 </w:instrText>
       </w:r>
       <w:r>
         <w:fldChar w:fldCharType="separate"/>
@@ -1528,7 +1594,7 @@
         <w:rPr>
           <w:rFonts w:hint="default"/>
         </w:rPr>
-        <w:instrText xml:space="preserve"> HYPERLINK \l _Toc8188 </w:instrText>
+        <w:instrText xml:space="preserve"> HYPERLINK \l _Toc20208 </w:instrText>
       </w:r>
       <w:r>
         <w:rPr>
@@ -1555,7 +1621,7 @@
         <w:fldChar w:fldCharType="begin"/>
       </w:r>
       <w:r>
-        <w:instrText xml:space="preserve"> PAGEREF _Toc8188 </w:instrText>
+        <w:instrText xml:space="preserve"> PAGEREF _Toc20208 </w:instrText>
       </w:r>
       <w:r>
         <w:fldChar w:fldCharType="separate"/>
@@ -1590,7 +1656,7 @@
         <w:rPr>
           <w:rFonts w:hint="default"/>
         </w:rPr>
-        <w:instrText xml:space="preserve"> HYPERLINK \l _Toc13109 </w:instrText>
+        <w:instrText xml:space="preserve"> HYPERLINK \l _Toc21082 </w:instrText>
       </w:r>
       <w:r>
         <w:rPr>
@@ -1617,7 +1683,7 @@
         <w:fldChar w:fldCharType="begin"/>
       </w:r>
       <w:r>
-        <w:instrText xml:space="preserve"> PAGEREF _Toc13109 </w:instrText>
+        <w:instrText xml:space="preserve"> PAGEREF _Toc21082 </w:instrText>
       </w:r>
       <w:r>
         <w:fldChar w:fldCharType="separate"/>
@@ -1652,7 +1718,7 @@
         <w:rPr>
           <w:rFonts w:hint="default"/>
         </w:rPr>
-        <w:instrText xml:space="preserve"> HYPERLINK \l _Toc30880 </w:instrText>
+        <w:instrText xml:space="preserve"> HYPERLINK \l _Toc25369 </w:instrText>
       </w:r>
       <w:r>
         <w:rPr>
@@ -1679,7 +1745,7 @@
         <w:fldChar w:fldCharType="begin"/>
       </w:r>
       <w:r>
-        <w:instrText xml:space="preserve"> PAGEREF _Toc30880 </w:instrText>
+        <w:instrText xml:space="preserve"> PAGEREF _Toc25369 </w:instrText>
       </w:r>
       <w:r>
         <w:fldChar w:fldCharType="separate"/>
@@ -1714,7 +1780,7 @@
         <w:rPr>
           <w:rFonts w:hint="default"/>
         </w:rPr>
-        <w:instrText xml:space="preserve"> HYPERLINK \l _Toc8841 </w:instrText>
+        <w:instrText xml:space="preserve"> HYPERLINK \l _Toc26514 </w:instrText>
       </w:r>
       <w:r>
         <w:rPr>
@@ -1741,7 +1807,7 @@
         <w:fldChar w:fldCharType="begin"/>
       </w:r>
       <w:r>
-        <w:instrText xml:space="preserve"> PAGEREF _Toc8841 </w:instrText>
+        <w:instrText xml:space="preserve"> PAGEREF _Toc26514 </w:instrText>
       </w:r>
       <w:r>
         <w:fldChar w:fldCharType="separate"/>
@@ -1776,7 +1842,7 @@
         <w:rPr>
           <w:rFonts w:hint="default"/>
         </w:rPr>
-        <w:instrText xml:space="preserve"> HYPERLINK \l _Toc4095 </w:instrText>
+        <w:instrText xml:space="preserve"> HYPERLINK \l _Toc24311 </w:instrText>
       </w:r>
       <w:r>
         <w:rPr>
@@ -1803,7 +1869,7 @@
         <w:fldChar w:fldCharType="begin"/>
       </w:r>
       <w:r>
-        <w:instrText xml:space="preserve"> PAGEREF _Toc4095 </w:instrText>
+        <w:instrText xml:space="preserve"> PAGEREF _Toc24311 </w:instrText>
       </w:r>
       <w:r>
         <w:fldChar w:fldCharType="separate"/>
@@ -1838,7 +1904,7 @@
         <w:rPr>
           <w:rFonts w:hint="default"/>
         </w:rPr>
-        <w:instrText xml:space="preserve"> HYPERLINK \l _Toc14589 </w:instrText>
+        <w:instrText xml:space="preserve"> HYPERLINK \l _Toc12170 </w:instrText>
       </w:r>
       <w:r>
         <w:rPr>
@@ -1865,7 +1931,7 @@
         <w:fldChar w:fldCharType="begin"/>
       </w:r>
       <w:r>
-        <w:instrText xml:space="preserve"> PAGEREF _Toc14589 </w:instrText>
+        <w:instrText xml:space="preserve"> PAGEREF _Toc12170 </w:instrText>
       </w:r>
       <w:r>
         <w:fldChar w:fldCharType="separate"/>
@@ -1900,7 +1966,7 @@
         <w:rPr>
           <w:rFonts w:hint="default"/>
         </w:rPr>
-        <w:instrText xml:space="preserve"> HYPERLINK \l _Toc4370 </w:instrText>
+        <w:instrText xml:space="preserve"> HYPERLINK \l _Toc2556 </w:instrText>
       </w:r>
       <w:r>
         <w:rPr>
@@ -1927,13 +1993,145 @@
         <w:fldChar w:fldCharType="begin"/>
       </w:r>
       <w:r>
-        <w:instrText xml:space="preserve"> PAGEREF _Toc4370 </w:instrText>
+        <w:instrText xml:space="preserve"> PAGEREF _Toc2556 </w:instrText>
       </w:r>
       <w:r>
         <w:fldChar w:fldCharType="separate"/>
       </w:r>
       <w:r>
         <w:t>12</w:t>
+      </w:r>
+      <w:r>
+        <w:fldChar w:fldCharType="end"/>
+      </w:r>
+      <w:r>
+        <w:rPr>
+          <w:rFonts w:hint="default"/>
+        </w:rPr>
+        <w:fldChar w:fldCharType="end"/>
+      </w:r>
+    </w:p>
+    <w:p>
+      <w:pPr>
+        <w:pStyle w:val="7"/>
+        <w:tabs>
+          <w:tab w:val="right" w:leader="dot" w:pos="8306"/>
+        </w:tabs>
+      </w:pPr>
+      <w:r>
+        <w:rPr>
+          <w:rFonts w:hint="default"/>
+        </w:rPr>
+        <w:fldChar w:fldCharType="begin"/>
+      </w:r>
+      <w:r>
+        <w:rPr>
+          <w:rFonts w:hint="default"/>
+        </w:rPr>
+        <w:instrText xml:space="preserve"> HYPERLINK \l _Toc1235 </w:instrText>
+      </w:r>
+      <w:r>
+        <w:rPr>
+          <w:rFonts w:hint="default"/>
+        </w:rPr>
+        <w:fldChar w:fldCharType="separate"/>
+      </w:r>
+      <w:r>
+        <w:rPr>
+          <w:rFonts w:hint="default"/>
+        </w:rPr>
+        <w:t xml:space="preserve">5. </w:t>
+      </w:r>
+      <w:r>
+        <w:rPr>
+          <w:rFonts w:hint="eastAsia"/>
+          <w:lang w:val="en-US" w:eastAsia="zh-CN"/>
+        </w:rPr>
+        <w:t>工具</w:t>
+      </w:r>
+      <w:r>
+        <w:rPr>
+          <w:rFonts w:hint="eastAsia"/>
+        </w:rPr>
+        <w:t>类信息</w:t>
+      </w:r>
+      <w:r>
+        <w:tab/>
+      </w:r>
+      <w:r>
+        <w:fldChar w:fldCharType="begin"/>
+      </w:r>
+      <w:r>
+        <w:instrText xml:space="preserve"> PAGEREF _Toc1235 </w:instrText>
+      </w:r>
+      <w:r>
+        <w:fldChar w:fldCharType="separate"/>
+      </w:r>
+      <w:r>
+        <w:t>14</w:t>
+      </w:r>
+      <w:r>
+        <w:fldChar w:fldCharType="end"/>
+      </w:r>
+      <w:r>
+        <w:rPr>
+          <w:rFonts w:hint="default"/>
+        </w:rPr>
+        <w:fldChar w:fldCharType="end"/>
+      </w:r>
+    </w:p>
+    <w:p>
+      <w:pPr>
+        <w:pStyle w:val="8"/>
+        <w:tabs>
+          <w:tab w:val="right" w:leader="dot" w:pos="8306"/>
+        </w:tabs>
+      </w:pPr>
+      <w:r>
+        <w:rPr>
+          <w:rFonts w:hint="default"/>
+        </w:rPr>
+        <w:fldChar w:fldCharType="begin"/>
+      </w:r>
+      <w:r>
+        <w:rPr>
+          <w:rFonts w:hint="default"/>
+        </w:rPr>
+        <w:instrText xml:space="preserve"> HYPERLINK \l _Toc27065 </w:instrText>
+      </w:r>
+      <w:r>
+        <w:rPr>
+          <w:rFonts w:hint="default"/>
+        </w:rPr>
+        <w:fldChar w:fldCharType="separate"/>
+      </w:r>
+      <w:r>
+        <w:rPr>
+          <w:rFonts w:hint="default"/>
+        </w:rPr>
+        <w:t xml:space="preserve">5.1. </w:t>
+      </w:r>
+      <w:r>
+        <w:rPr>
+          <w:rFonts w:hint="eastAsia"/>
+          <w:lang w:val="en-US" w:eastAsia="zh-CN"/>
+        </w:rPr>
+        <w:t>合法性检查</w:t>
+      </w:r>
+      <w:r>
+        <w:tab/>
+      </w:r>
+      <w:r>
+        <w:fldChar w:fldCharType="begin"/>
+      </w:r>
+      <w:r>
+        <w:instrText xml:space="preserve"> PAGEREF _Toc27065 </w:instrText>
+      </w:r>
+      <w:r>
+        <w:fldChar w:fldCharType="separate"/>
+      </w:r>
+      <w:r>
+        <w:t>14</w:t>
       </w:r>
       <w:r>
         <w:fldChar w:fldCharType="end"/>
@@ -2022,7 +2220,7 @@
           <w:rFonts w:hint="eastAsia"/>
         </w:rPr>
       </w:pPr>
-      <w:bookmarkStart w:id="0" w:name="_Toc17181"/>
+      <w:bookmarkStart w:id="0" w:name="_Toc16962"/>
       <w:r>
         <w:rPr>
           <w:rFonts w:hint="eastAsia"/>
@@ -2042,7 +2240,7 @@
           <w:rFonts w:hint="eastAsia"/>
         </w:rPr>
       </w:pPr>
-      <w:bookmarkStart w:id="1" w:name="_Toc19874"/>
+      <w:bookmarkStart w:id="1" w:name="_Toc30177"/>
       <w:r>
         <w:rPr>
           <w:rFonts w:hint="eastAsia"/>
@@ -2213,7 +2411,7 @@
           <w:rFonts w:hint="eastAsia"/>
         </w:rPr>
       </w:pPr>
-      <w:bookmarkStart w:id="2" w:name="_Toc21356"/>
+      <w:bookmarkStart w:id="2" w:name="_Toc3981"/>
       <w:r>
         <w:rPr>
           <w:rFonts w:hint="eastAsia"/>
@@ -2514,16 +2712,6 @@
         </w:rPr>
         <w:br w:type="page"/>
       </w:r>
-    </w:p>
-    <w:p>
-      <w:pPr>
-        <w:rPr>
-          <w:rFonts w:hint="eastAsia" w:ascii="Consolas" w:hAnsi="Consolas" w:eastAsia="Consolas"/>
-          <w:color w:val="000000"/>
-          <w:sz w:val="19"/>
-          <w:highlight w:val="white"/>
-        </w:rPr>
-      </w:pPr>
     </w:p>
     <w:p>
       <w:pPr>
@@ -2536,7 +2724,7 @@
           <w:rFonts w:hint="eastAsia"/>
         </w:rPr>
       </w:pPr>
-      <w:bookmarkStart w:id="3" w:name="_Toc29551"/>
+      <w:bookmarkStart w:id="3" w:name="_Toc28325"/>
       <w:r>
         <w:rPr>
           <w:rFonts w:hint="eastAsia"/>
@@ -2556,7 +2744,7 @@
           <w:rFonts w:hint="eastAsia"/>
         </w:rPr>
       </w:pPr>
-      <w:bookmarkStart w:id="4" w:name="_Toc23277"/>
+      <w:bookmarkStart w:id="4" w:name="_Toc12281"/>
       <w:r>
         <w:rPr>
           <w:rFonts w:hint="eastAsia"/>
@@ -3571,7 +3759,7 @@
           <w:rFonts w:hint="eastAsia"/>
         </w:rPr>
       </w:pPr>
-      <w:bookmarkStart w:id="5" w:name="_Toc31440"/>
+      <w:bookmarkStart w:id="5" w:name="_Toc26456"/>
       <w:r>
         <w:rPr>
           <w:rFonts w:hint="eastAsia"/>
@@ -4090,7 +4278,7 @@
           <w:rFonts w:hint="eastAsia"/>
         </w:rPr>
       </w:pPr>
-      <w:bookmarkStart w:id="6" w:name="_Toc20802"/>
+      <w:bookmarkStart w:id="6" w:name="_Toc18838"/>
       <w:r>
         <w:rPr>
           <w:rFonts w:hint="eastAsia"/>
@@ -4742,7 +4930,7 @@
           <w:rFonts w:hint="eastAsia"/>
         </w:rPr>
       </w:pPr>
-      <w:bookmarkStart w:id="7" w:name="_Toc16396"/>
+      <w:bookmarkStart w:id="7" w:name="_Toc23161"/>
       <w:r>
         <w:rPr>
           <w:rFonts w:hint="eastAsia"/>
@@ -4762,7 +4950,7 @@
           <w:rFonts w:hint="eastAsia"/>
         </w:rPr>
       </w:pPr>
-      <w:bookmarkStart w:id="8" w:name="_Toc8188"/>
+      <w:bookmarkStart w:id="8" w:name="_Toc20208"/>
       <w:r>
         <w:rPr>
           <w:rFonts w:hint="eastAsia"/>
@@ -5419,7 +5607,7 @@
           <w:rFonts w:hint="eastAsia"/>
         </w:rPr>
       </w:pPr>
-      <w:bookmarkStart w:id="9" w:name="_Toc13109"/>
+      <w:bookmarkStart w:id="9" w:name="_Toc21082"/>
       <w:r>
         <w:rPr>
           <w:rFonts w:hint="eastAsia"/>
@@ -5740,7 +5928,7 @@
           <w:rFonts w:hint="eastAsia"/>
         </w:rPr>
       </w:pPr>
-      <w:bookmarkStart w:id="10" w:name="_Toc30880"/>
+      <w:bookmarkStart w:id="10" w:name="_Toc25369"/>
       <w:r>
         <w:rPr>
           <w:rFonts w:hint="eastAsia"/>
@@ -6399,7 +6587,7 @@
           <w:rFonts w:hint="eastAsia"/>
         </w:rPr>
       </w:pPr>
-      <w:bookmarkStart w:id="11" w:name="_Toc8841"/>
+      <w:bookmarkStart w:id="11" w:name="_Toc26514"/>
       <w:r>
         <w:rPr>
           <w:rFonts w:hint="eastAsia"/>
@@ -7467,7 +7655,7 @@
           <w:rFonts w:hint="eastAsia"/>
         </w:rPr>
       </w:pPr>
-      <w:bookmarkStart w:id="12" w:name="_Toc4095"/>
+      <w:bookmarkStart w:id="12" w:name="_Toc24311"/>
       <w:r>
         <w:rPr>
           <w:rFonts w:hint="eastAsia"/>
@@ -7487,7 +7675,7 @@
           <w:rFonts w:hint="eastAsia"/>
         </w:rPr>
       </w:pPr>
-      <w:bookmarkStart w:id="13" w:name="_Toc14589"/>
+      <w:bookmarkStart w:id="13" w:name="_Toc12170"/>
       <w:r>
         <w:rPr>
           <w:rFonts w:hint="eastAsia"/>
@@ -7785,7 +7973,7 @@
           <w:rFonts w:hint="eastAsia"/>
         </w:rPr>
       </w:pPr>
-      <w:bookmarkStart w:id="14" w:name="_Toc4370"/>
+      <w:bookmarkStart w:id="14" w:name="_Toc2556"/>
       <w:r>
         <w:rPr>
           <w:rFonts w:hint="eastAsia"/>
@@ -8384,6 +8572,446 @@
         </w:rPr>
         <w:t>&gt; transactions = wallet.GetTransactions(pageSize, page, ledger, seq);</w:t>
       </w:r>
+    </w:p>
+    <w:p>
+      <w:pPr>
+        <w:rPr>
+          <w:rFonts w:hint="eastAsia"/>
+          <w:lang w:val="en-US" w:eastAsia="zh-CN"/>
+        </w:rPr>
+      </w:pPr>
+    </w:p>
+    <w:p>
+      <w:pPr>
+        <w:rPr>
+          <w:rFonts w:hint="eastAsia"/>
+          <w:lang w:val="en-US" w:eastAsia="zh-CN"/>
+        </w:rPr>
+      </w:pPr>
+      <w:r>
+        <w:rPr>
+          <w:rFonts w:hint="eastAsia"/>
+          <w:lang w:val="en-US" w:eastAsia="zh-CN"/>
+        </w:rPr>
+        <w:br w:type="page"/>
+      </w:r>
+    </w:p>
+    <w:p>
+      <w:pPr>
+        <w:pStyle w:val="2"/>
+        <w:numPr>
+          <w:ilvl w:val="0"/>
+          <w:numId w:val="1"/>
+        </w:numPr>
+        <w:rPr>
+          <w:rFonts w:hint="eastAsia"/>
+        </w:rPr>
+      </w:pPr>
+      <w:bookmarkStart w:id="15" w:name="_Toc1235"/>
+      <w:r>
+        <w:rPr>
+          <w:rFonts w:hint="eastAsia"/>
+          <w:lang w:val="en-US" w:eastAsia="zh-CN"/>
+        </w:rPr>
+        <w:t>工具</w:t>
+      </w:r>
+      <w:r>
+        <w:rPr>
+          <w:rFonts w:hint="eastAsia"/>
+        </w:rPr>
+        <w:t>类信息</w:t>
+      </w:r>
+      <w:bookmarkEnd w:id="15"/>
+    </w:p>
+    <w:p>
+      <w:pPr>
+        <w:pStyle w:val="3"/>
+        <w:numPr>
+          <w:ilvl w:val="1"/>
+          <w:numId w:val="1"/>
+        </w:numPr>
+        <w:rPr>
+          <w:rFonts w:hint="eastAsia"/>
+        </w:rPr>
+      </w:pPr>
+      <w:bookmarkStart w:id="16" w:name="_Toc27065"/>
+      <w:r>
+        <w:rPr>
+          <w:rFonts w:hint="eastAsia"/>
+          <w:lang w:val="en-US" w:eastAsia="zh-CN"/>
+        </w:rPr>
+        <w:t>合法性检查</w:t>
+      </w:r>
+      <w:bookmarkEnd w:id="16"/>
+    </w:p>
+    <w:p>
+      <w:pPr>
+        <w:rPr>
+          <w:rFonts w:hint="eastAsia"/>
+          <w:lang w:val="en-US" w:eastAsia="zh-CN"/>
+        </w:rPr>
+      </w:pPr>
+      <w:r>
+        <w:rPr>
+          <w:rFonts w:hint="eastAsia"/>
+        </w:rPr>
+        <w:t>查询地址、密钥、货币种类是否</w:t>
+      </w:r>
+      <w:r>
+        <w:rPr>
+          <w:rFonts w:hint="eastAsia"/>
+          <w:lang w:val="en-US" w:eastAsia="zh-CN"/>
+        </w:rPr>
+        <w:t>合法。</w:t>
+      </w:r>
+    </w:p>
+    <w:p>
+      <w:pPr>
+        <w:spacing w:beforeLines="0" w:afterLines="0"/>
+        <w:rPr>
+          <w:rFonts w:hint="default" w:ascii="Consolas" w:hAnsi="Consolas" w:eastAsia="Consolas"/>
+          <w:color w:val="000000"/>
+          <w:sz w:val="32"/>
+          <w:szCs w:val="32"/>
+          <w:highlight w:val="white"/>
+        </w:rPr>
+      </w:pPr>
+      <w:r>
+        <w:rPr>
+          <w:rFonts w:hint="default" w:ascii="Consolas" w:hAnsi="Consolas" w:eastAsia="Consolas"/>
+          <w:color w:val="000000"/>
+          <w:sz w:val="32"/>
+          <w:szCs w:val="32"/>
+          <w:highlight w:val="white"/>
+        </w:rPr>
+        <w:t>Example</w:t>
+      </w:r>
+    </w:p>
+    <w:p>
+      <w:pPr>
+        <w:spacing w:beforeLines="0" w:afterLines="0"/>
+        <w:jc w:val="left"/>
+        <w:rPr>
+          <w:rFonts w:hint="eastAsia" w:ascii="Consolas" w:hAnsi="Consolas" w:eastAsia="Consolas"/>
+          <w:color w:val="000000"/>
+          <w:sz w:val="19"/>
+          <w:highlight w:val="white"/>
+        </w:rPr>
+      </w:pPr>
+      <w:r>
+        <w:rPr>
+          <w:rFonts w:hint="eastAsia" w:ascii="Consolas" w:hAnsi="Consolas" w:eastAsia="Consolas"/>
+          <w:color w:val="000000"/>
+          <w:sz w:val="19"/>
+          <w:highlight w:val="white"/>
+        </w:rPr>
+        <w:t xml:space="preserve">            </w:t>
+      </w:r>
+      <w:r>
+        <w:rPr>
+          <w:rFonts w:hint="eastAsia" w:ascii="Consolas" w:hAnsi="Consolas" w:eastAsia="Consolas"/>
+          <w:color w:val="0000FF"/>
+          <w:sz w:val="19"/>
+          <w:highlight w:val="white"/>
+        </w:rPr>
+        <w:t>if</w:t>
+      </w:r>
+      <w:r>
+        <w:rPr>
+          <w:rFonts w:hint="eastAsia" w:ascii="Consolas" w:hAnsi="Consolas" w:eastAsia="Consolas"/>
+          <w:color w:val="000000"/>
+          <w:sz w:val="19"/>
+          <w:highlight w:val="white"/>
+        </w:rPr>
+        <w:t>(!(Jingtum.API.</w:t>
+      </w:r>
+      <w:r>
+        <w:rPr>
+          <w:rFonts w:hint="eastAsia" w:ascii="Consolas" w:hAnsi="Consolas" w:eastAsia="Consolas"/>
+          <w:color w:val="2B91AF"/>
+          <w:sz w:val="19"/>
+          <w:highlight w:val="white"/>
+        </w:rPr>
+        <w:t>Utility</w:t>
+      </w:r>
+      <w:r>
+        <w:rPr>
+          <w:rFonts w:hint="eastAsia" w:ascii="Consolas" w:hAnsi="Consolas" w:eastAsia="Consolas"/>
+          <w:color w:val="000000"/>
+          <w:sz w:val="19"/>
+          <w:highlight w:val="white"/>
+        </w:rPr>
+        <w:t>.IsValidAddress(wallet.Address) &amp;&amp; Jingtum.API.</w:t>
+      </w:r>
+      <w:r>
+        <w:rPr>
+          <w:rFonts w:hint="eastAsia" w:ascii="Consolas" w:hAnsi="Consolas" w:eastAsia="Consolas"/>
+          <w:color w:val="2B91AF"/>
+          <w:sz w:val="19"/>
+          <w:highlight w:val="white"/>
+        </w:rPr>
+        <w:t>Utility</w:t>
+      </w:r>
+      <w:r>
+        <w:rPr>
+          <w:rFonts w:hint="eastAsia" w:ascii="Consolas" w:hAnsi="Consolas" w:eastAsia="Consolas"/>
+          <w:color w:val="000000"/>
+          <w:sz w:val="19"/>
+          <w:highlight w:val="white"/>
+        </w:rPr>
+        <w:t>.IsValidSecret(wallet.Secret)</w:t>
+      </w:r>
+      <w:r>
+        <w:rPr>
+          <w:rFonts w:hint="eastAsia" w:ascii="Consolas" w:hAnsi="Consolas"/>
+          <w:color w:val="000000"/>
+          <w:sz w:val="19"/>
+          <w:highlight w:val="white"/>
+          <w:lang w:val="en-US" w:eastAsia="zh-CN"/>
+        </w:rPr>
+        <w:t xml:space="preserve"> &amp;&amp; </w:t>
+      </w:r>
+      <w:r>
+        <w:rPr>
+          <w:rFonts w:hint="eastAsia" w:ascii="Consolas" w:hAnsi="Consolas" w:eastAsia="Consolas"/>
+          <w:color w:val="000000"/>
+          <w:sz w:val="19"/>
+          <w:highlight w:val="white"/>
+        </w:rPr>
+        <w:t>Jingtum.API.</w:t>
+      </w:r>
+      <w:r>
+        <w:rPr>
+          <w:rFonts w:hint="eastAsia" w:ascii="Consolas" w:hAnsi="Consolas" w:eastAsia="Consolas"/>
+          <w:color w:val="2B91AF"/>
+          <w:sz w:val="19"/>
+          <w:highlight w:val="white"/>
+        </w:rPr>
+        <w:t>Utility</w:t>
+      </w:r>
+      <w:r>
+        <w:rPr>
+          <w:rFonts w:hint="eastAsia" w:ascii="Consolas" w:hAnsi="Consolas" w:eastAsia="Consolas"/>
+          <w:color w:val="000000"/>
+          <w:sz w:val="19"/>
+          <w:highlight w:val="white"/>
+        </w:rPr>
+        <w:t>.IsValid</w:t>
+      </w:r>
+      <w:r>
+        <w:rPr>
+          <w:rFonts w:hint="eastAsia" w:ascii="Consolas" w:hAnsi="Consolas"/>
+          <w:color w:val="000000"/>
+          <w:sz w:val="19"/>
+          <w:highlight w:val="white"/>
+          <w:lang w:val="en-US" w:eastAsia="zh-CN"/>
+        </w:rPr>
+        <w:t>Currency</w:t>
+      </w:r>
+      <w:r>
+        <w:rPr>
+          <w:rFonts w:hint="eastAsia" w:ascii="Consolas" w:hAnsi="Consolas" w:eastAsia="Consolas"/>
+          <w:color w:val="000000"/>
+          <w:sz w:val="19"/>
+          <w:highlight w:val="white"/>
+        </w:rPr>
+        <w:t>(</w:t>
+      </w:r>
+      <w:r>
+        <w:rPr>
+          <w:rFonts w:hint="eastAsia" w:ascii="Consolas" w:hAnsi="Consolas"/>
+          <w:color w:val="000000"/>
+          <w:sz w:val="19"/>
+          <w:highlight w:val="white"/>
+          <w:lang w:val="en-US" w:eastAsia="zh-CN"/>
+        </w:rPr>
+        <w:t>currency</w:t>
+      </w:r>
+      <w:r>
+        <w:rPr>
+          <w:rFonts w:hint="eastAsia" w:ascii="Consolas" w:hAnsi="Consolas" w:eastAsia="Consolas"/>
+          <w:color w:val="000000"/>
+          <w:sz w:val="19"/>
+          <w:highlight w:val="white"/>
+        </w:rPr>
+        <w:t>)</w:t>
+      </w:r>
+      <w:r>
+        <w:rPr>
+          <w:rFonts w:hint="eastAsia" w:ascii="Consolas" w:hAnsi="Consolas" w:eastAsia="Consolas"/>
+          <w:color w:val="000000"/>
+          <w:sz w:val="19"/>
+          <w:highlight w:val="white"/>
+        </w:rPr>
+        <w:t>))</w:t>
+      </w:r>
+    </w:p>
+    <w:p>
+      <w:pPr>
+        <w:spacing w:beforeLines="0" w:afterLines="0"/>
+        <w:jc w:val="left"/>
+        <w:rPr>
+          <w:rFonts w:hint="eastAsia" w:ascii="Consolas" w:hAnsi="Consolas" w:eastAsia="Consolas"/>
+          <w:color w:val="000000"/>
+          <w:sz w:val="19"/>
+          <w:highlight w:val="white"/>
+        </w:rPr>
+      </w:pPr>
+      <w:r>
+        <w:rPr>
+          <w:rFonts w:hint="eastAsia" w:ascii="Consolas" w:hAnsi="Consolas" w:eastAsia="Consolas"/>
+          <w:color w:val="000000"/>
+          <w:sz w:val="19"/>
+          <w:highlight w:val="white"/>
+        </w:rPr>
+        <w:t xml:space="preserve">            {</w:t>
+      </w:r>
+    </w:p>
+    <w:p>
+      <w:pPr>
+        <w:spacing w:beforeLines="0" w:afterLines="0"/>
+        <w:jc w:val="left"/>
+        <w:rPr>
+          <w:rFonts w:hint="eastAsia" w:ascii="Consolas" w:hAnsi="Consolas" w:eastAsia="Consolas"/>
+          <w:color w:val="000000"/>
+          <w:sz w:val="19"/>
+          <w:highlight w:val="white"/>
+        </w:rPr>
+      </w:pPr>
+      <w:r>
+        <w:rPr>
+          <w:rFonts w:hint="eastAsia" w:ascii="Consolas" w:hAnsi="Consolas" w:eastAsia="Consolas"/>
+          <w:color w:val="000000"/>
+          <w:sz w:val="19"/>
+          <w:highlight w:val="white"/>
+        </w:rPr>
+        <w:t xml:space="preserve">                </w:t>
+      </w:r>
+      <w:r>
+        <w:rPr>
+          <w:rFonts w:hint="eastAsia" w:ascii="Consolas" w:hAnsi="Consolas" w:eastAsia="Consolas"/>
+          <w:color w:val="0000FF"/>
+          <w:sz w:val="19"/>
+          <w:highlight w:val="white"/>
+        </w:rPr>
+        <w:t>return</w:t>
+      </w:r>
+      <w:r>
+        <w:rPr>
+          <w:rFonts w:hint="eastAsia" w:ascii="Consolas" w:hAnsi="Consolas" w:eastAsia="Consolas"/>
+          <w:color w:val="000000"/>
+          <w:sz w:val="19"/>
+          <w:highlight w:val="white"/>
+        </w:rPr>
+        <w:t xml:space="preserve"> </w:t>
+      </w:r>
+      <w:r>
+        <w:rPr>
+          <w:rFonts w:hint="eastAsia" w:ascii="Consolas" w:hAnsi="Consolas" w:eastAsia="Consolas"/>
+          <w:color w:val="0000FF"/>
+          <w:sz w:val="19"/>
+          <w:highlight w:val="white"/>
+        </w:rPr>
+        <w:t>false</w:t>
+      </w:r>
+      <w:r>
+        <w:rPr>
+          <w:rFonts w:hint="eastAsia" w:ascii="Consolas" w:hAnsi="Consolas" w:eastAsia="Consolas"/>
+          <w:color w:val="000000"/>
+          <w:sz w:val="19"/>
+          <w:highlight w:val="white"/>
+        </w:rPr>
+        <w:t>;</w:t>
+      </w:r>
+    </w:p>
+    <w:p>
+      <w:pPr>
+        <w:rPr>
+          <w:rFonts w:hint="eastAsia"/>
+          <w:lang w:val="en-US" w:eastAsia="zh-CN"/>
+        </w:rPr>
+      </w:pPr>
+      <w:r>
+        <w:rPr>
+          <w:rFonts w:hint="eastAsia" w:ascii="Consolas" w:hAnsi="Consolas" w:eastAsia="Consolas"/>
+          <w:color w:val="000000"/>
+          <w:sz w:val="19"/>
+          <w:highlight w:val="white"/>
+        </w:rPr>
+        <w:t xml:space="preserve">            }</w:t>
+      </w:r>
+    </w:p>
+    <w:p>
+      <w:pPr>
+        <w:rPr>
+          <w:rFonts w:hint="eastAsia"/>
+          <w:lang w:val="en-US" w:eastAsia="zh-CN"/>
+        </w:rPr>
+      </w:pPr>
+    </w:p>
+    <w:p>
+      <w:pPr>
+        <w:rPr>
+          <w:rFonts w:hint="eastAsia"/>
+          <w:lang w:val="en-US" w:eastAsia="zh-CN"/>
+        </w:rPr>
+      </w:pPr>
+    </w:p>
+    <w:p>
+      <w:pPr>
+        <w:rPr>
+          <w:rFonts w:hint="eastAsia"/>
+          <w:lang w:val="en-US" w:eastAsia="zh-CN"/>
+        </w:rPr>
+      </w:pPr>
+    </w:p>
+    <w:p>
+      <w:pPr>
+        <w:rPr>
+          <w:rFonts w:hint="eastAsia"/>
+          <w:lang w:val="en-US" w:eastAsia="zh-CN"/>
+        </w:rPr>
+      </w:pPr>
+    </w:p>
+    <w:p>
+      <w:pPr>
+        <w:rPr>
+          <w:rFonts w:hint="eastAsia"/>
+          <w:lang w:val="en-US" w:eastAsia="zh-CN"/>
+        </w:rPr>
+      </w:pPr>
+    </w:p>
+    <w:p>
+      <w:pPr>
+        <w:rPr>
+          <w:rFonts w:hint="eastAsia"/>
+          <w:lang w:val="en-US" w:eastAsia="zh-CN"/>
+        </w:rPr>
+      </w:pPr>
+    </w:p>
+    <w:p>
+      <w:pPr>
+        <w:rPr>
+          <w:rFonts w:hint="eastAsia"/>
+          <w:lang w:val="en-US" w:eastAsia="zh-CN"/>
+        </w:rPr>
+      </w:pPr>
+    </w:p>
+    <w:p>
+      <w:pPr>
+        <w:rPr>
+          <w:rFonts w:hint="eastAsia"/>
+          <w:lang w:val="en-US" w:eastAsia="zh-CN"/>
+        </w:rPr>
+      </w:pPr>
+    </w:p>
+    <w:p>
+      <w:pPr>
+        <w:rPr>
+          <w:rFonts w:hint="eastAsia"/>
+          <w:lang w:val="en-US" w:eastAsia="zh-CN"/>
+        </w:rPr>
+      </w:pPr>
     </w:p>
     <w:p>
       <w:pPr>
@@ -8538,7 +9166,7 @@
     <w:lsdException w:qFormat="1" w:uiPriority="0" w:semiHidden="0" w:name="Normal"/>
     <w:lsdException w:qFormat="1" w:unhideWhenUsed="0" w:uiPriority="0" w:semiHidden="0" w:name="heading 1"/>
     <w:lsdException w:qFormat="1" w:uiPriority="0" w:semiHidden="0" w:name="heading 2"/>
-    <w:lsdException w:qFormat="1" w:uiPriority="0" w:name="heading 3"/>
+    <w:lsdException w:qFormat="1" w:uiPriority="0" w:semiHidden="0" w:name="heading 3"/>
     <w:lsdException w:qFormat="1" w:uiPriority="0" w:name="heading 4"/>
     <w:lsdException w:qFormat="1" w:uiPriority="0" w:name="heading 5"/>
     <w:lsdException w:qFormat="1" w:uiPriority="0" w:name="heading 6"/>
